--- a/docs/Chem4Word-Version3-3-Developer-SetUp.docx
+++ b/docs/Chem4Word-Version3-3-Developer-SetUp.docx
@@ -1,6 +1,6 @@
 
 <file path=word/document.xml><?xml version="1.0" encoding="utf-8"?>
-<w:document xmlns:wpc="http://schemas.microsoft.com/office/word/2010/wordprocessingCanvas" xmlns:cx="http://schemas.microsoft.com/office/drawing/2014/chartex" xmlns:cx1="http://schemas.microsoft.com/office/drawing/2015/9/8/chartex" xmlns:cx2="http://schemas.microsoft.com/office/drawing/2015/10/21/chartex" xmlns:cx3="http://schemas.microsoft.com/office/drawing/2016/5/9/chartex" xmlns:cx4="http://schemas.microsoft.com/office/drawing/2016/5/10/chartex" xmlns:cx5="http://schemas.microsoft.com/office/drawing/2016/5/11/chartex" xmlns:cx6="http://schemas.microsoft.com/office/drawing/2016/5/12/chartex" xmlns:cx7="http://schemas.microsoft.com/office/drawing/2016/5/13/chartex" xmlns:cx8="http://schemas.microsoft.com/office/drawing/2016/5/14/chartex" xmlns:mc="http://schemas.openxmlformats.org/markup-compatibility/2006" xmlns:aink="http://schemas.microsoft.com/office/drawing/2016/ink" xmlns:am3d="http://schemas.microsoft.com/office/drawing/2017/model3d" xmlns:o="urn:schemas-microsoft-com:office:office" xmlns:r="http://schemas.openxmlformats.org/officeDocument/2006/relationships" xmlns:m="http://schemas.openxmlformats.org/officeDocument/2006/math" xmlns:v="urn:schemas-microsoft-com:vml" xmlns:wp14="http://schemas.microsoft.com/office/word/2010/wordprocessingDrawing" xmlns:wp="http://schemas.openxmlformats.org/drawingml/2006/wordprocessingDrawing" xmlns:w10="urn:schemas-microsoft-com:office:word" xmlns:w="http://schemas.openxmlformats.org/wordprocessingml/2006/main" xmlns:w14="http://schemas.microsoft.com/office/word/2010/wordml" xmlns:w15="http://schemas.microsoft.com/office/word/2012/wordml" xmlns:w16cex="http://schemas.microsoft.com/office/word/2018/wordml/cex" xmlns:w16cid="http://schemas.microsoft.com/office/word/2016/wordml/cid" xmlns:w16="http://schemas.microsoft.com/office/word/2018/wordml" xmlns:w16sdtdh="http://schemas.microsoft.com/office/word/2020/wordml/sdtdatahash" xmlns:w16se="http://schemas.microsoft.com/office/word/2015/wordml/symex" xmlns:wpg="http://schemas.microsoft.com/office/word/2010/wordprocessingGroup" xmlns:wpi="http://schemas.microsoft.com/office/word/2010/wordprocessingInk" xmlns:wne="http://schemas.microsoft.com/office/word/2006/wordml" xmlns:wps="http://schemas.microsoft.com/office/word/2010/wordprocessingShape" mc:Ignorable="w14 w15 w16se w16cid w16 w16cex w16sdtdh wp14">
+<w:document xmlns:wpc="http://schemas.microsoft.com/office/word/2010/wordprocessingCanvas" xmlns:cx="http://schemas.microsoft.com/office/drawing/2014/chartex" xmlns:cx1="http://schemas.microsoft.com/office/drawing/2015/9/8/chartex" xmlns:cx2="http://schemas.microsoft.com/office/drawing/2015/10/21/chartex" xmlns:cx3="http://schemas.microsoft.com/office/drawing/2016/5/9/chartex" xmlns:cx4="http://schemas.microsoft.com/office/drawing/2016/5/10/chartex" xmlns:cx5="http://schemas.microsoft.com/office/drawing/2016/5/11/chartex" xmlns:cx6="http://schemas.microsoft.com/office/drawing/2016/5/12/chartex" xmlns:cx7="http://schemas.microsoft.com/office/drawing/2016/5/13/chartex" xmlns:cx8="http://schemas.microsoft.com/office/drawing/2016/5/14/chartex" xmlns:mc="http://schemas.openxmlformats.org/markup-compatibility/2006" xmlns:aink="http://schemas.microsoft.com/office/drawing/2016/ink" xmlns:am3d="http://schemas.microsoft.com/office/drawing/2017/model3d" xmlns:o="urn:schemas-microsoft-com:office:office" xmlns:oel="http://schemas.microsoft.com/office/2019/extlst" xmlns:r="http://schemas.openxmlformats.org/officeDocument/2006/relationships" xmlns:m="http://schemas.openxmlformats.org/officeDocument/2006/math" xmlns:v="urn:schemas-microsoft-com:vml" xmlns:wp14="http://schemas.microsoft.com/office/word/2010/wordprocessingDrawing" xmlns:wp="http://schemas.openxmlformats.org/drawingml/2006/wordprocessingDrawing" xmlns:w10="urn:schemas-microsoft-com:office:word" xmlns:w="http://schemas.openxmlformats.org/wordprocessingml/2006/main" xmlns:w14="http://schemas.microsoft.com/office/word/2010/wordml" xmlns:w15="http://schemas.microsoft.com/office/word/2012/wordml" xmlns:w16cex="http://schemas.microsoft.com/office/word/2018/wordml/cex" xmlns:w16cid="http://schemas.microsoft.com/office/word/2016/wordml/cid" xmlns:w16="http://schemas.microsoft.com/office/word/2018/wordml" xmlns:w16sdtdh="http://schemas.microsoft.com/office/word/2020/wordml/sdtdatahash" xmlns:w16se="http://schemas.microsoft.com/office/word/2015/wordml/symex" xmlns:wpg="http://schemas.microsoft.com/office/word/2010/wordprocessingGroup" xmlns:wpi="http://schemas.microsoft.com/office/word/2010/wordprocessingInk" xmlns:wne="http://schemas.microsoft.com/office/word/2006/wordml" xmlns:wps="http://schemas.microsoft.com/office/word/2010/wordprocessingShape" mc:Ignorable="w14 w15 w16se w16cid w16 w16cex w16sdtdh wp14">
   <w:body>
     <w:p>
       <w:pPr>
@@ -320,16 +320,11 @@
     </w:p>
     <w:p>
       <w:r>
-        <w:t xml:space="preserve">The two main projects which can be run and debugged in Visual studio </w:t>
-      </w:r>
-      <w:proofErr w:type="gramStart"/>
-      <w:r>
-        <w:t>are:</w:t>
-      </w:r>
-      <w:r>
-        <w:t>-</w:t>
-      </w:r>
-      <w:proofErr w:type="gramEnd"/>
+        <w:t xml:space="preserve">The main project which can be run and debugged in Visual studio </w:t>
+      </w:r>
+      <w:r>
+        <w:t>is:</w:t>
+      </w:r>
     </w:p>
     <w:p>
       <w:pPr>
@@ -345,9 +340,6 @@
         </w:rPr>
         <w:t>Chem4Word.V3</w:t>
       </w:r>
-      <w:r>
-        <w:t>.csproj</w:t>
-      </w:r>
     </w:p>
     <w:p>
       <w:pPr>
@@ -382,6 +374,11 @@
       </w:r>
     </w:p>
     <w:p>
+      <w:r>
+        <w:t>There are some other useful programs developed during the testing phase, they are:</w:t>
+      </w:r>
+    </w:p>
+    <w:p>
       <w:pPr>
         <w:pStyle w:val="ListParagraph"/>
         <w:numPr>
@@ -408,10 +405,106 @@
         </w:rPr>
         <w:t>TestHarness</w:t>
       </w:r>
-      <w:r>
-        <w:t>.csproj</w:t>
-      </w:r>
       <w:proofErr w:type="spellEnd"/>
+      <w:r>
+        <w:t xml:space="preserve"> – </w:t>
+      </w:r>
+      <w:proofErr w:type="gramStart"/>
+      <w:r>
+        <w:t>This fires</w:t>
+      </w:r>
+      <w:proofErr w:type="gramEnd"/>
+      <w:r>
+        <w:t xml:space="preserve"> up a test environment for chemistry which is not integrated with word.</w:t>
+      </w:r>
+    </w:p>
+    <w:p>
+      <w:pPr>
+        <w:pStyle w:val="ListParagraph"/>
+        <w:numPr>
+          <w:ilvl w:val="0"/>
+          <w:numId w:val="1"/>
+        </w:numPr>
+      </w:pPr>
+      <w:proofErr w:type="spellStart"/>
+      <w:proofErr w:type="gramStart"/>
+      <w:r>
+        <w:rPr>
+          <w:b/>
+          <w:bCs/>
+        </w:rPr>
+        <w:t>Wpf.UI.Sandbox</w:t>
+      </w:r>
+      <w:proofErr w:type="spellEnd"/>
+      <w:proofErr w:type="gramEnd"/>
+      <w:r>
+        <w:t xml:space="preserve"> – Play pen for developing new WPF bits and bobs.</w:t>
+      </w:r>
+    </w:p>
+    <w:p>
+      <w:pPr>
+        <w:pStyle w:val="ListParagraph"/>
+        <w:numPr>
+          <w:ilvl w:val="0"/>
+          <w:numId w:val="1"/>
+        </w:numPr>
+      </w:pPr>
+      <w:proofErr w:type="spellStart"/>
+      <w:r>
+        <w:rPr>
+          <w:b/>
+          <w:bCs/>
+        </w:rPr>
+        <w:t>LibraryTransformer</w:t>
+      </w:r>
+      <w:proofErr w:type="spellEnd"/>
+      <w:r>
+        <w:t xml:space="preserve"> – Allows the conversion of a library structures from (Google) protocol buffer to cml and vice versa.</w:t>
+      </w:r>
+    </w:p>
+    <w:p>
+      <w:pPr>
+        <w:pStyle w:val="ListParagraph"/>
+        <w:numPr>
+          <w:ilvl w:val="0"/>
+          <w:numId w:val="1"/>
+        </w:numPr>
+      </w:pPr>
+      <w:proofErr w:type="spellStart"/>
+      <w:r>
+        <w:rPr>
+          <w:b/>
+          <w:bCs/>
+        </w:rPr>
+        <w:t>Wpf.FunctionalGroupEditor</w:t>
+      </w:r>
+      <w:proofErr w:type="spellEnd"/>
+      <w:r>
+        <w:t xml:space="preserve"> – Experimental Functional Group Editor.</w:t>
+      </w:r>
+    </w:p>
+    <w:p>
+      <w:r>
+        <w:t xml:space="preserve">The </w:t>
+      </w:r>
+      <w:proofErr w:type="spellStart"/>
+      <w:r>
+        <w:t>XUnit</w:t>
+      </w:r>
+      <w:proofErr w:type="spellEnd"/>
+      <w:r>
+        <w:t xml:space="preserve"> tests which are run as part of our dev build pipeline are defined in </w:t>
+      </w:r>
+      <w:r>
+        <w:rPr>
+          <w:b/>
+          <w:bCs/>
+        </w:rPr>
+        <w:t>Chem4WordTests</w:t>
+      </w:r>
+      <w:r>
+        <w:t>.</w:t>
+      </w:r>
     </w:p>
     <w:sectPr>
       <w:pgSz w:w="16838" w:h="11906" w:orient="landscape"/>
@@ -424,7 +517,7 @@
 </file>
 
 <file path=word/endnotes.xml><?xml version="1.0" encoding="utf-8"?>
-<w:endnotes xmlns:wpc="http://schemas.microsoft.com/office/word/2010/wordprocessingCanvas" xmlns:cx="http://schemas.microsoft.com/office/drawing/2014/chartex" xmlns:cx1="http://schemas.microsoft.com/office/drawing/2015/9/8/chartex" xmlns:cx2="http://schemas.microsoft.com/office/drawing/2015/10/21/chartex" xmlns:cx3="http://schemas.microsoft.com/office/drawing/2016/5/9/chartex" xmlns:cx4="http://schemas.microsoft.com/office/drawing/2016/5/10/chartex" xmlns:cx5="http://schemas.microsoft.com/office/drawing/2016/5/11/chartex" xmlns:cx6="http://schemas.microsoft.com/office/drawing/2016/5/12/chartex" xmlns:cx7="http://schemas.microsoft.com/office/drawing/2016/5/13/chartex" xmlns:cx8="http://schemas.microsoft.com/office/drawing/2016/5/14/chartex" xmlns:mc="http://schemas.openxmlformats.org/markup-compatibility/2006" xmlns:aink="http://schemas.microsoft.com/office/drawing/2016/ink" xmlns:am3d="http://schemas.microsoft.com/office/drawing/2017/model3d" xmlns:o="urn:schemas-microsoft-com:office:office" xmlns:r="http://schemas.openxmlformats.org/officeDocument/2006/relationships" xmlns:m="http://schemas.openxmlformats.org/officeDocument/2006/math" xmlns:v="urn:schemas-microsoft-com:vml" xmlns:wp14="http://schemas.microsoft.com/office/word/2010/wordprocessingDrawing" xmlns:wp="http://schemas.openxmlformats.org/drawingml/2006/wordprocessingDrawing" xmlns:w10="urn:schemas-microsoft-com:office:word" xmlns:w="http://schemas.openxmlformats.org/wordprocessingml/2006/main" xmlns:w14="http://schemas.microsoft.com/office/word/2010/wordml" xmlns:w15="http://schemas.microsoft.com/office/word/2012/wordml" xmlns:w16cex="http://schemas.microsoft.com/office/word/2018/wordml/cex" xmlns:w16cid="http://schemas.microsoft.com/office/word/2016/wordml/cid" xmlns:w16="http://schemas.microsoft.com/office/word/2018/wordml" xmlns:w16sdtdh="http://schemas.microsoft.com/office/word/2020/wordml/sdtdatahash" xmlns:w16se="http://schemas.microsoft.com/office/word/2015/wordml/symex" xmlns:wpg="http://schemas.microsoft.com/office/word/2010/wordprocessingGroup" xmlns:wpi="http://schemas.microsoft.com/office/word/2010/wordprocessingInk" xmlns:wne="http://schemas.microsoft.com/office/word/2006/wordml" xmlns:wps="http://schemas.microsoft.com/office/word/2010/wordprocessingShape" mc:Ignorable="w14 w15 w16se w16cid w16 w16cex w16sdtdh wp14">
+<w:endnotes xmlns:wpc="http://schemas.microsoft.com/office/word/2010/wordprocessingCanvas" xmlns:cx="http://schemas.microsoft.com/office/drawing/2014/chartex" xmlns:cx1="http://schemas.microsoft.com/office/drawing/2015/9/8/chartex" xmlns:cx2="http://schemas.microsoft.com/office/drawing/2015/10/21/chartex" xmlns:cx3="http://schemas.microsoft.com/office/drawing/2016/5/9/chartex" xmlns:cx4="http://schemas.microsoft.com/office/drawing/2016/5/10/chartex" xmlns:cx5="http://schemas.microsoft.com/office/drawing/2016/5/11/chartex" xmlns:cx6="http://schemas.microsoft.com/office/drawing/2016/5/12/chartex" xmlns:cx7="http://schemas.microsoft.com/office/drawing/2016/5/13/chartex" xmlns:cx8="http://schemas.microsoft.com/office/drawing/2016/5/14/chartex" xmlns:mc="http://schemas.openxmlformats.org/markup-compatibility/2006" xmlns:aink="http://schemas.microsoft.com/office/drawing/2016/ink" xmlns:am3d="http://schemas.microsoft.com/office/drawing/2017/model3d" xmlns:o="urn:schemas-microsoft-com:office:office" xmlns:oel="http://schemas.microsoft.com/office/2019/extlst" xmlns:r="http://schemas.openxmlformats.org/officeDocument/2006/relationships" xmlns:m="http://schemas.openxmlformats.org/officeDocument/2006/math" xmlns:v="urn:schemas-microsoft-com:vml" xmlns:wp14="http://schemas.microsoft.com/office/word/2010/wordprocessingDrawing" xmlns:wp="http://schemas.openxmlformats.org/drawingml/2006/wordprocessingDrawing" xmlns:w10="urn:schemas-microsoft-com:office:word" xmlns:w="http://schemas.openxmlformats.org/wordprocessingml/2006/main" xmlns:w14="http://schemas.microsoft.com/office/word/2010/wordml" xmlns:w15="http://schemas.microsoft.com/office/word/2012/wordml" xmlns:w16cex="http://schemas.microsoft.com/office/word/2018/wordml/cex" xmlns:w16cid="http://schemas.microsoft.com/office/word/2016/wordml/cid" xmlns:w16="http://schemas.microsoft.com/office/word/2018/wordml" xmlns:w16sdtdh="http://schemas.microsoft.com/office/word/2020/wordml/sdtdatahash" xmlns:w16se="http://schemas.microsoft.com/office/word/2015/wordml/symex" xmlns:wpg="http://schemas.microsoft.com/office/word/2010/wordprocessingGroup" xmlns:wpi="http://schemas.microsoft.com/office/word/2010/wordprocessingInk" xmlns:wne="http://schemas.microsoft.com/office/word/2006/wordml" xmlns:wps="http://schemas.microsoft.com/office/word/2010/wordprocessingShape" mc:Ignorable="w14 w15 w16se w16cid w16 w16cex w16sdtdh wp14">
   <w:endnote w:type="separator" w:id="-1">
     <w:p>
       <w:pPr>
@@ -449,7 +542,7 @@
 </file>
 
 <file path=word/footnotes.xml><?xml version="1.0" encoding="utf-8"?>
-<w:footnotes xmlns:wpc="http://schemas.microsoft.com/office/word/2010/wordprocessingCanvas" xmlns:cx="http://schemas.microsoft.com/office/drawing/2014/chartex" xmlns:cx1="http://schemas.microsoft.com/office/drawing/2015/9/8/chartex" xmlns:cx2="http://schemas.microsoft.com/office/drawing/2015/10/21/chartex" xmlns:cx3="http://schemas.microsoft.com/office/drawing/2016/5/9/chartex" xmlns:cx4="http://schemas.microsoft.com/office/drawing/2016/5/10/chartex" xmlns:cx5="http://schemas.microsoft.com/office/drawing/2016/5/11/chartex" xmlns:cx6="http://schemas.microsoft.com/office/drawing/2016/5/12/chartex" xmlns:cx7="http://schemas.microsoft.com/office/drawing/2016/5/13/chartex" xmlns:cx8="http://schemas.microsoft.com/office/drawing/2016/5/14/chartex" xmlns:mc="http://schemas.openxmlformats.org/markup-compatibility/2006" xmlns:aink="http://schemas.microsoft.com/office/drawing/2016/ink" xmlns:am3d="http://schemas.microsoft.com/office/drawing/2017/model3d" xmlns:o="urn:schemas-microsoft-com:office:office" xmlns:r="http://schemas.openxmlformats.org/officeDocument/2006/relationships" xmlns:m="http://schemas.openxmlformats.org/officeDocument/2006/math" xmlns:v="urn:schemas-microsoft-com:vml" xmlns:wp14="http://schemas.microsoft.com/office/word/2010/wordprocessingDrawing" xmlns:wp="http://schemas.openxmlformats.org/drawingml/2006/wordprocessingDrawing" xmlns:w10="urn:schemas-microsoft-com:office:word" xmlns:w="http://schemas.openxmlformats.org/wordprocessingml/2006/main" xmlns:w14="http://schemas.microsoft.com/office/word/2010/wordml" xmlns:w15="http://schemas.microsoft.com/office/word/2012/wordml" xmlns:w16cex="http://schemas.microsoft.com/office/word/2018/wordml/cex" xmlns:w16cid="http://schemas.microsoft.com/office/word/2016/wordml/cid" xmlns:w16="http://schemas.microsoft.com/office/word/2018/wordml" xmlns:w16sdtdh="http://schemas.microsoft.com/office/word/2020/wordml/sdtdatahash" xmlns:w16se="http://schemas.microsoft.com/office/word/2015/wordml/symex" xmlns:wpg="http://schemas.microsoft.com/office/word/2010/wordprocessingGroup" xmlns:wpi="http://schemas.microsoft.com/office/word/2010/wordprocessingInk" xmlns:wne="http://schemas.microsoft.com/office/word/2006/wordml" xmlns:wps="http://schemas.microsoft.com/office/word/2010/wordprocessingShape" mc:Ignorable="w14 w15 w16se w16cid w16 w16cex w16sdtdh wp14">
+<w:footnotes xmlns:wpc="http://schemas.microsoft.com/office/word/2010/wordprocessingCanvas" xmlns:cx="http://schemas.microsoft.com/office/drawing/2014/chartex" xmlns:cx1="http://schemas.microsoft.com/office/drawing/2015/9/8/chartex" xmlns:cx2="http://schemas.microsoft.com/office/drawing/2015/10/21/chartex" xmlns:cx3="http://schemas.microsoft.com/office/drawing/2016/5/9/chartex" xmlns:cx4="http://schemas.microsoft.com/office/drawing/2016/5/10/chartex" xmlns:cx5="http://schemas.microsoft.com/office/drawing/2016/5/11/chartex" xmlns:cx6="http://schemas.microsoft.com/office/drawing/2016/5/12/chartex" xmlns:cx7="http://schemas.microsoft.com/office/drawing/2016/5/13/chartex" xmlns:cx8="http://schemas.microsoft.com/office/drawing/2016/5/14/chartex" xmlns:mc="http://schemas.openxmlformats.org/markup-compatibility/2006" xmlns:aink="http://schemas.microsoft.com/office/drawing/2016/ink" xmlns:am3d="http://schemas.microsoft.com/office/drawing/2017/model3d" xmlns:o="urn:schemas-microsoft-com:office:office" xmlns:oel="http://schemas.microsoft.com/office/2019/extlst" xmlns:r="http://schemas.openxmlformats.org/officeDocument/2006/relationships" xmlns:m="http://schemas.openxmlformats.org/officeDocument/2006/math" xmlns:v="urn:schemas-microsoft-com:vml" xmlns:wp14="http://schemas.microsoft.com/office/word/2010/wordprocessingDrawing" xmlns:wp="http://schemas.openxmlformats.org/drawingml/2006/wordprocessingDrawing" xmlns:w10="urn:schemas-microsoft-com:office:word" xmlns:w="http://schemas.openxmlformats.org/wordprocessingml/2006/main" xmlns:w14="http://schemas.microsoft.com/office/word/2010/wordml" xmlns:w15="http://schemas.microsoft.com/office/word/2012/wordml" xmlns:w16cex="http://schemas.microsoft.com/office/word/2018/wordml/cex" xmlns:w16cid="http://schemas.microsoft.com/office/word/2016/wordml/cid" xmlns:w16="http://schemas.microsoft.com/office/word/2018/wordml" xmlns:w16sdtdh="http://schemas.microsoft.com/office/word/2020/wordml/sdtdatahash" xmlns:w16se="http://schemas.microsoft.com/office/word/2015/wordml/symex" xmlns:wpg="http://schemas.microsoft.com/office/word/2010/wordprocessingGroup" xmlns:wpi="http://schemas.microsoft.com/office/word/2010/wordprocessingInk" xmlns:wne="http://schemas.microsoft.com/office/word/2006/wordml" xmlns:wps="http://schemas.microsoft.com/office/word/2010/wordprocessingShape" mc:Ignorable="w14 w15 w16se w16cid w16 w16cex w16sdtdh wp14">
   <w:footnote w:type="separator" w:id="-1">
     <w:p>
       <w:pPr>
@@ -474,7 +567,7 @@
 </file>
 
 <file path=word/numbering.xml><?xml version="1.0" encoding="utf-8"?>
-<w:numbering xmlns:wpc="http://schemas.microsoft.com/office/word/2010/wordprocessingCanvas" xmlns:cx="http://schemas.microsoft.com/office/drawing/2014/chartex" xmlns:cx1="http://schemas.microsoft.com/office/drawing/2015/9/8/chartex" xmlns:cx2="http://schemas.microsoft.com/office/drawing/2015/10/21/chartex" xmlns:cx3="http://schemas.microsoft.com/office/drawing/2016/5/9/chartex" xmlns:cx4="http://schemas.microsoft.com/office/drawing/2016/5/10/chartex" xmlns:cx5="http://schemas.microsoft.com/office/drawing/2016/5/11/chartex" xmlns:cx6="http://schemas.microsoft.com/office/drawing/2016/5/12/chartex" xmlns:cx7="http://schemas.microsoft.com/office/drawing/2016/5/13/chartex" xmlns:cx8="http://schemas.microsoft.com/office/drawing/2016/5/14/chartex" xmlns:mc="http://schemas.openxmlformats.org/markup-compatibility/2006" xmlns:aink="http://schemas.microsoft.com/office/drawing/2016/ink" xmlns:am3d="http://schemas.microsoft.com/office/drawing/2017/model3d" xmlns:o="urn:schemas-microsoft-com:office:office" xmlns:r="http://schemas.openxmlformats.org/officeDocument/2006/relationships" xmlns:m="http://schemas.openxmlformats.org/officeDocument/2006/math" xmlns:v="urn:schemas-microsoft-com:vml" xmlns:wp14="http://schemas.microsoft.com/office/word/2010/wordprocessingDrawing" xmlns:wp="http://schemas.openxmlformats.org/drawingml/2006/wordprocessingDrawing" xmlns:w10="urn:schemas-microsoft-com:office:word" xmlns:w="http://schemas.openxmlformats.org/wordprocessingml/2006/main" xmlns:w14="http://schemas.microsoft.com/office/word/2010/wordml" xmlns:w15="http://schemas.microsoft.com/office/word/2012/wordml" xmlns:w16cex="http://schemas.microsoft.com/office/word/2018/wordml/cex" xmlns:w16cid="http://schemas.microsoft.com/office/word/2016/wordml/cid" xmlns:w16="http://schemas.microsoft.com/office/word/2018/wordml" xmlns:w16sdtdh="http://schemas.microsoft.com/office/word/2020/wordml/sdtdatahash" xmlns:w16se="http://schemas.microsoft.com/office/word/2015/wordml/symex" xmlns:wpg="http://schemas.microsoft.com/office/word/2010/wordprocessingGroup" xmlns:wpi="http://schemas.microsoft.com/office/word/2010/wordprocessingInk" xmlns:wne="http://schemas.microsoft.com/office/word/2006/wordml" xmlns:wps="http://schemas.microsoft.com/office/word/2010/wordprocessingShape" mc:Ignorable="w14 w15 w16se w16cid w16 w16cex w16sdtdh wp14">
+<w:numbering xmlns:wpc="http://schemas.microsoft.com/office/word/2010/wordprocessingCanvas" xmlns:cx="http://schemas.microsoft.com/office/drawing/2014/chartex" xmlns:cx1="http://schemas.microsoft.com/office/drawing/2015/9/8/chartex" xmlns:cx2="http://schemas.microsoft.com/office/drawing/2015/10/21/chartex" xmlns:cx3="http://schemas.microsoft.com/office/drawing/2016/5/9/chartex" xmlns:cx4="http://schemas.microsoft.com/office/drawing/2016/5/10/chartex" xmlns:cx5="http://schemas.microsoft.com/office/drawing/2016/5/11/chartex" xmlns:cx6="http://schemas.microsoft.com/office/drawing/2016/5/12/chartex" xmlns:cx7="http://schemas.microsoft.com/office/drawing/2016/5/13/chartex" xmlns:cx8="http://schemas.microsoft.com/office/drawing/2016/5/14/chartex" xmlns:mc="http://schemas.openxmlformats.org/markup-compatibility/2006" xmlns:aink="http://schemas.microsoft.com/office/drawing/2016/ink" xmlns:am3d="http://schemas.microsoft.com/office/drawing/2017/model3d" xmlns:o="urn:schemas-microsoft-com:office:office" xmlns:oel="http://schemas.microsoft.com/office/2019/extlst" xmlns:r="http://schemas.openxmlformats.org/officeDocument/2006/relationships" xmlns:m="http://schemas.openxmlformats.org/officeDocument/2006/math" xmlns:v="urn:schemas-microsoft-com:vml" xmlns:wp14="http://schemas.microsoft.com/office/word/2010/wordprocessingDrawing" xmlns:wp="http://schemas.openxmlformats.org/drawingml/2006/wordprocessingDrawing" xmlns:w10="urn:schemas-microsoft-com:office:word" xmlns:w="http://schemas.openxmlformats.org/wordprocessingml/2006/main" xmlns:w14="http://schemas.microsoft.com/office/word/2010/wordml" xmlns:w15="http://schemas.microsoft.com/office/word/2012/wordml" xmlns:w16cex="http://schemas.microsoft.com/office/word/2018/wordml/cex" xmlns:w16cid="http://schemas.microsoft.com/office/word/2016/wordml/cid" xmlns:w16="http://schemas.microsoft.com/office/word/2018/wordml" xmlns:w16sdtdh="http://schemas.microsoft.com/office/word/2020/wordml/sdtdatahash" xmlns:w16se="http://schemas.microsoft.com/office/word/2015/wordml/symex" xmlns:wpg="http://schemas.microsoft.com/office/word/2010/wordprocessingGroup" xmlns:wpi="http://schemas.microsoft.com/office/word/2010/wordprocessingInk" xmlns:wne="http://schemas.microsoft.com/office/word/2006/wordml" xmlns:wps="http://schemas.microsoft.com/office/word/2010/wordprocessingShape" mc:Ignorable="w14 w15 w16se w16cid w16 w16cex w16sdtdh wp14">
   <w:abstractNum w:abstractNumId="0" w15:restartNumberingAfterBreak="0">
     <w:nsid w:val="63A87927"/>
     <w:multiLevelType w:val="hybridMultilevel"/>
@@ -927,16 +1020,16 @@
       </w:rPr>
     </w:lvl>
   </w:abstractNum>
-  <w:num w:numId="1">
+  <w:num w:numId="1" w16cid:durableId="208998993">
     <w:abstractNumId w:val="0"/>
   </w:num>
-  <w:num w:numId="2">
+  <w:num w:numId="2" w16cid:durableId="1494683833">
     <w:abstractNumId w:val="3"/>
   </w:num>
-  <w:num w:numId="3">
+  <w:num w:numId="3" w16cid:durableId="1356073243">
     <w:abstractNumId w:val="2"/>
   </w:num>
-  <w:num w:numId="4">
+  <w:num w:numId="4" w16cid:durableId="1625773380">
     <w:abstractNumId w:val="1"/>
   </w:num>
 </w:numbering>
